--- a/docs/Notas_Tareas.docx
+++ b/docs/Notas_Tareas.docx
@@ -234,6 +234,20 @@
       <w:r>
         <w:rPr/>
         <w:t>Etc</w:t>
+      </w:r>
+    </w:p>
+    <w:p>
+      <w:pPr>
+        <w:pStyle w:val="Cuerpodetexto"/>
+        <w:numPr>
+          <w:ilvl w:val="0"/>
+          <w:numId w:val="3"/>
+        </w:numPr>
+        <w:rPr/>
+      </w:pPr>
+      <w:r>
+        <w:rPr/>
+        <w:t>INVESTIGAR GRID SEARCH Y SI SE PUEDE APLICAR EN MI CASO CON KERAS Y CNNs → REVISAR CURSO DEEP LEARNING</w:t>
       </w:r>
     </w:p>
     <w:p>
@@ -1306,6 +1320,69 @@
       <w:rFonts w:cs="OpenSymbol"/>
     </w:rPr>
   </w:style>
+  <w:style w:type="character" w:styleId="ListLabel75">
+    <w:name w:val="ListLabel 75"/>
+    <w:qFormat/>
+    <w:rPr>
+      <w:rFonts w:cs="OpenSymbol"/>
+    </w:rPr>
+  </w:style>
+  <w:style w:type="character" w:styleId="ListLabel76">
+    <w:name w:val="ListLabel 76"/>
+    <w:qFormat/>
+    <w:rPr>
+      <w:rFonts w:cs="OpenSymbol"/>
+    </w:rPr>
+  </w:style>
+  <w:style w:type="character" w:styleId="ListLabel77">
+    <w:name w:val="ListLabel 77"/>
+    <w:qFormat/>
+    <w:rPr>
+      <w:rFonts w:cs="OpenSymbol"/>
+    </w:rPr>
+  </w:style>
+  <w:style w:type="character" w:styleId="ListLabel78">
+    <w:name w:val="ListLabel 78"/>
+    <w:qFormat/>
+    <w:rPr>
+      <w:rFonts w:cs="OpenSymbol"/>
+    </w:rPr>
+  </w:style>
+  <w:style w:type="character" w:styleId="ListLabel79">
+    <w:name w:val="ListLabel 79"/>
+    <w:qFormat/>
+    <w:rPr>
+      <w:rFonts w:cs="OpenSymbol"/>
+    </w:rPr>
+  </w:style>
+  <w:style w:type="character" w:styleId="ListLabel80">
+    <w:name w:val="ListLabel 80"/>
+    <w:qFormat/>
+    <w:rPr>
+      <w:rFonts w:cs="OpenSymbol"/>
+    </w:rPr>
+  </w:style>
+  <w:style w:type="character" w:styleId="ListLabel81">
+    <w:name w:val="ListLabel 81"/>
+    <w:qFormat/>
+    <w:rPr>
+      <w:rFonts w:cs="OpenSymbol"/>
+    </w:rPr>
+  </w:style>
+  <w:style w:type="character" w:styleId="ListLabel82">
+    <w:name w:val="ListLabel 82"/>
+    <w:qFormat/>
+    <w:rPr>
+      <w:rFonts w:cs="OpenSymbol"/>
+    </w:rPr>
+  </w:style>
+  <w:style w:type="character" w:styleId="ListLabel83">
+    <w:name w:val="ListLabel 83"/>
+    <w:qFormat/>
+    <w:rPr>
+      <w:rFonts w:cs="OpenSymbol"/>
+    </w:rPr>
+  </w:style>
   <w:style w:type="paragraph" w:styleId="Ttulo">
     <w:name w:val="Título"/>
     <w:basedOn w:val="Normal"/>
